--- a/MAIN_PROJECT/Business Understanding & Problem Discovery/PROJECTV1_100799307.docx
+++ b/MAIN_PROJECT/Business Understanding & Problem Discovery/PROJECTV1_100799307.docx
@@ -3463,31 +3463,7 @@
                 <w:sz w:val="32"/>
                 <w:szCs w:val="32"/>
               </w:rPr>
-              <w:t>22</w:t>
-            </w:r>
-            <w:r>
-              <w:rPr>
-                <w:rFonts w:ascii="Arial" w:hAnsi="Arial" w:cs="Arial"/>
-                <w:sz w:val="32"/>
-                <w:szCs w:val="32"/>
-              </w:rPr>
-              <w:t>-</w:t>
-            </w:r>
-            <w:r>
-              <w:rPr>
-                <w:rFonts w:ascii="Arial" w:hAnsi="Arial" w:cs="Arial"/>
-                <w:sz w:val="32"/>
-                <w:szCs w:val="32"/>
-              </w:rPr>
-              <w:t>NOV</w:t>
-            </w:r>
-            <w:r>
-              <w:rPr>
-                <w:rFonts w:ascii="Arial" w:hAnsi="Arial" w:cs="Arial"/>
-                <w:sz w:val="32"/>
-                <w:szCs w:val="32"/>
-              </w:rPr>
-              <w:t>-2020</w:t>
+              <w:t>3-DEC-2020</w:t>
             </w:r>
           </w:p>
         </w:tc>
@@ -3564,15 +3540,7 @@
                 <w:sz w:val="32"/>
                 <w:szCs w:val="32"/>
               </w:rPr>
-              <w:t>2</w:t>
-            </w:r>
-            <w:r>
-              <w:rPr>
-                <w:rFonts w:ascii="Arial" w:hAnsi="Arial" w:cs="Arial"/>
-                <w:sz w:val="32"/>
-                <w:szCs w:val="32"/>
-              </w:rPr>
-              <w:t>9</w:t>
+              <w:t>6</w:t>
             </w:r>
             <w:r>
               <w:rPr>
@@ -3588,7 +3556,7 @@
                 <w:sz w:val="32"/>
                 <w:szCs w:val="32"/>
               </w:rPr>
-              <w:t>NOV</w:t>
+              <w:t>DEC</w:t>
             </w:r>
             <w:r>
               <w:rPr>
@@ -3681,7 +3649,15 @@
                 <w:sz w:val="32"/>
                 <w:szCs w:val="32"/>
               </w:rPr>
-              <w:t>2-DEC-2020</w:t>
+              <w:t>7</w:t>
+            </w:r>
+            <w:r>
+              <w:rPr>
+                <w:rFonts w:ascii="Arial" w:hAnsi="Arial" w:cs="Arial"/>
+                <w:sz w:val="32"/>
+                <w:szCs w:val="32"/>
+              </w:rPr>
+              <w:t>-DEC-2020</w:t>
             </w:r>
           </w:p>
         </w:tc>
@@ -3851,7 +3827,15 @@
                 <w:sz w:val="32"/>
                 <w:szCs w:val="32"/>
               </w:rPr>
-              <w:t>15</w:t>
+              <w:t>1</w:t>
+            </w:r>
+            <w:r>
+              <w:rPr>
+                <w:rFonts w:ascii="Arial" w:hAnsi="Arial" w:cs="Arial"/>
+                <w:sz w:val="32"/>
+                <w:szCs w:val="32"/>
+              </w:rPr>
+              <w:t>2</w:t>
             </w:r>
             <w:r>
               <w:rPr>
@@ -3868,6 +3852,293 @@
     <w:p>
       <w:pPr>
         <w:spacing w:line="276" w:lineRule="auto"/>
+        <w:rPr>
+          <w:rFonts w:ascii="Arial" w:hAnsi="Arial" w:cs="Arial"/>
+          <w:b/>
+          <w:bCs/>
+          <w:sz w:val="32"/>
+          <w:szCs w:val="32"/>
+          <w:u w:val="single"/>
+        </w:rPr>
+      </w:pPr>
+    </w:p>
+    <w:p>
+      <w:pPr>
+        <w:spacing w:line="276" w:lineRule="auto"/>
+        <w:rPr>
+          <w:rFonts w:ascii="Arial" w:hAnsi="Arial" w:cs="Arial"/>
+          <w:b/>
+          <w:bCs/>
+          <w:sz w:val="32"/>
+          <w:szCs w:val="32"/>
+          <w:u w:val="single"/>
+        </w:rPr>
+      </w:pPr>
+      <w:r>
+        <w:rPr>
+          <w:rFonts w:ascii="Arial" w:hAnsi="Arial" w:cs="Arial"/>
+          <w:b/>
+          <w:bCs/>
+          <w:sz w:val="32"/>
+          <w:szCs w:val="32"/>
+          <w:u w:val="single"/>
+        </w:rPr>
+        <w:t>Project V2</w:t>
+      </w:r>
+      <w:r>
+        <w:rPr>
+          <w:rFonts w:ascii="Arial" w:hAnsi="Arial" w:cs="Arial"/>
+          <w:b/>
+          <w:bCs/>
+          <w:sz w:val="32"/>
+          <w:szCs w:val="32"/>
+          <w:u w:val="single"/>
+        </w:rPr>
+        <w:t>(December 1, 2020)</w:t>
+      </w:r>
+    </w:p>
+    <w:p>
+      <w:pPr>
+        <w:pStyle w:val="ListParagraph"/>
+        <w:numPr>
+          <w:ilvl w:val="0"/>
+          <w:numId w:val="10"/>
+        </w:numPr>
+        <w:spacing w:line="276" w:lineRule="auto"/>
+        <w:rPr>
+          <w:rFonts w:ascii="Arial" w:hAnsi="Arial" w:cs="Arial"/>
+          <w:sz w:val="32"/>
+          <w:szCs w:val="32"/>
+        </w:rPr>
+      </w:pPr>
+      <w:r>
+        <w:rPr>
+          <w:rFonts w:ascii="Arial" w:hAnsi="Arial" w:cs="Arial"/>
+          <w:sz w:val="32"/>
+          <w:szCs w:val="32"/>
+        </w:rPr>
+        <w:t xml:space="preserve">Removed </w:t>
+      </w:r>
+      <w:r>
+        <w:rPr>
+          <w:rFonts w:ascii="Arial" w:hAnsi="Arial" w:cs="Arial"/>
+          <w:sz w:val="32"/>
+          <w:szCs w:val="32"/>
+        </w:rPr>
+        <w:t>null values</w:t>
+      </w:r>
+    </w:p>
+    <w:p>
+      <w:pPr>
+        <w:pStyle w:val="ListParagraph"/>
+        <w:numPr>
+          <w:ilvl w:val="0"/>
+          <w:numId w:val="10"/>
+        </w:numPr>
+        <w:spacing w:line="276" w:lineRule="auto"/>
+        <w:rPr>
+          <w:rFonts w:ascii="Arial" w:hAnsi="Arial" w:cs="Arial"/>
+          <w:sz w:val="32"/>
+          <w:szCs w:val="32"/>
+        </w:rPr>
+      </w:pPr>
+      <w:r>
+        <w:rPr>
+          <w:rFonts w:ascii="Arial" w:hAnsi="Arial" w:cs="Arial"/>
+          <w:sz w:val="32"/>
+          <w:szCs w:val="32"/>
+        </w:rPr>
+        <w:t>Handled unclean data</w:t>
+      </w:r>
+    </w:p>
+    <w:p>
+      <w:pPr>
+        <w:pStyle w:val="ListParagraph"/>
+        <w:numPr>
+          <w:ilvl w:val="0"/>
+          <w:numId w:val="10"/>
+        </w:numPr>
+        <w:spacing w:line="276" w:lineRule="auto"/>
+        <w:rPr>
+          <w:rFonts w:ascii="Arial" w:hAnsi="Arial" w:cs="Arial"/>
+          <w:sz w:val="32"/>
+          <w:szCs w:val="32"/>
+        </w:rPr>
+      </w:pPr>
+      <w:r>
+        <w:rPr>
+          <w:rFonts w:ascii="Arial" w:hAnsi="Arial" w:cs="Arial"/>
+          <w:sz w:val="32"/>
+          <w:szCs w:val="32"/>
+        </w:rPr>
+        <w:t>Removed columns with same information</w:t>
+      </w:r>
+    </w:p>
+    <w:p>
+      <w:pPr>
+        <w:pStyle w:val="ListParagraph"/>
+        <w:numPr>
+          <w:ilvl w:val="0"/>
+          <w:numId w:val="10"/>
+        </w:numPr>
+        <w:spacing w:line="276" w:lineRule="auto"/>
+        <w:rPr>
+          <w:rFonts w:ascii="Arial" w:hAnsi="Arial" w:cs="Arial"/>
+          <w:b/>
+          <w:bCs/>
+          <w:sz w:val="32"/>
+          <w:szCs w:val="32"/>
+          <w:u w:val="single"/>
+        </w:rPr>
+      </w:pPr>
+      <w:r>
+        <w:rPr>
+          <w:rFonts w:ascii="Arial" w:hAnsi="Arial" w:cs="Arial"/>
+          <w:sz w:val="32"/>
+          <w:szCs w:val="32"/>
+        </w:rPr>
+        <w:t>Created a single column with repeated info</w:t>
+      </w:r>
+    </w:p>
+    <w:p>
+      <w:pPr>
+        <w:spacing w:line="276" w:lineRule="auto"/>
+        <w:rPr>
+          <w:rFonts w:ascii="Arial" w:hAnsi="Arial" w:cs="Arial"/>
+          <w:b/>
+          <w:bCs/>
+          <w:sz w:val="32"/>
+          <w:szCs w:val="32"/>
+          <w:u w:val="single"/>
+        </w:rPr>
+      </w:pPr>
+      <w:r>
+        <w:rPr>
+          <w:rFonts w:ascii="Arial" w:hAnsi="Arial" w:cs="Arial"/>
+          <w:b/>
+          <w:bCs/>
+          <w:sz w:val="32"/>
+          <w:szCs w:val="32"/>
+          <w:u w:val="single"/>
+        </w:rPr>
+        <w:t>Models Used</w:t>
+      </w:r>
+    </w:p>
+    <w:p>
+      <w:pPr>
+        <w:pStyle w:val="ListParagraph"/>
+        <w:numPr>
+          <w:ilvl w:val="0"/>
+          <w:numId w:val="11"/>
+        </w:numPr>
+        <w:spacing w:line="276" w:lineRule="auto"/>
+        <w:rPr>
+          <w:rFonts w:ascii="Arial" w:hAnsi="Arial" w:cs="Arial"/>
+          <w:sz w:val="32"/>
+          <w:szCs w:val="32"/>
+        </w:rPr>
+      </w:pPr>
+      <w:r>
+        <w:rPr>
+          <w:rFonts w:ascii="Arial" w:hAnsi="Arial" w:cs="Arial"/>
+          <w:sz w:val="32"/>
+          <w:szCs w:val="32"/>
+        </w:rPr>
+        <w:t>KNN</w:t>
+      </w:r>
+    </w:p>
+    <w:p>
+      <w:pPr>
+        <w:pStyle w:val="ListParagraph"/>
+        <w:numPr>
+          <w:ilvl w:val="0"/>
+          <w:numId w:val="11"/>
+        </w:numPr>
+        <w:spacing w:line="276" w:lineRule="auto"/>
+        <w:rPr>
+          <w:rFonts w:ascii="Arial" w:hAnsi="Arial" w:cs="Arial"/>
+          <w:sz w:val="32"/>
+          <w:szCs w:val="32"/>
+        </w:rPr>
+      </w:pPr>
+      <w:r>
+        <w:rPr>
+          <w:rFonts w:ascii="Arial" w:hAnsi="Arial" w:cs="Arial"/>
+          <w:sz w:val="32"/>
+          <w:szCs w:val="32"/>
+        </w:rPr>
+        <w:t>Random Forest Classifier</w:t>
+      </w:r>
+    </w:p>
+    <w:p>
+      <w:pPr>
+        <w:pStyle w:val="ListParagraph"/>
+        <w:numPr>
+          <w:ilvl w:val="0"/>
+          <w:numId w:val="11"/>
+        </w:numPr>
+        <w:spacing w:line="276" w:lineRule="auto"/>
+        <w:rPr>
+          <w:rFonts w:ascii="Arial" w:hAnsi="Arial" w:cs="Arial"/>
+          <w:sz w:val="32"/>
+          <w:szCs w:val="32"/>
+        </w:rPr>
+      </w:pPr>
+      <w:r>
+        <w:rPr>
+          <w:rFonts w:ascii="Arial" w:hAnsi="Arial" w:cs="Arial"/>
+          <w:sz w:val="32"/>
+          <w:szCs w:val="32"/>
+        </w:rPr>
+        <w:t xml:space="preserve">Decision Tree </w:t>
+      </w:r>
+      <w:r>
+        <w:rPr>
+          <w:rFonts w:ascii="Arial" w:hAnsi="Arial" w:cs="Arial"/>
+          <w:sz w:val="32"/>
+          <w:szCs w:val="32"/>
+        </w:rPr>
+        <w:t>Classifier</w:t>
+      </w:r>
+    </w:p>
+    <w:p>
+      <w:pPr>
+        <w:pStyle w:val="ListParagraph"/>
+        <w:numPr>
+          <w:ilvl w:val="0"/>
+          <w:numId w:val="11"/>
+        </w:numPr>
+        <w:spacing w:line="276" w:lineRule="auto"/>
+        <w:rPr>
+          <w:rFonts w:ascii="Arial" w:hAnsi="Arial" w:cs="Arial"/>
+          <w:sz w:val="32"/>
+          <w:szCs w:val="32"/>
+        </w:rPr>
+      </w:pPr>
+      <w:r>
+        <w:rPr>
+          <w:rFonts w:ascii="Arial" w:hAnsi="Arial" w:cs="Arial"/>
+          <w:sz w:val="32"/>
+          <w:szCs w:val="32"/>
+        </w:rPr>
+        <w:t>SVC</w:t>
+      </w:r>
+    </w:p>
+    <w:p>
+      <w:pPr>
+        <w:spacing w:line="276" w:lineRule="auto"/>
+        <w:rPr>
+          <w:rFonts w:ascii="Arial" w:hAnsi="Arial" w:cs="Arial"/>
+          <w:sz w:val="32"/>
+          <w:szCs w:val="32"/>
+        </w:rPr>
+      </w:pPr>
+    </w:p>
+    <w:p>
+      <w:pPr>
+        <w:pStyle w:val="ListParagraph"/>
+        <w:spacing w:line="276" w:lineRule="auto"/>
+        <w:ind w:left="1440" w:firstLine="0"/>
         <w:rPr>
           <w:rFonts w:ascii="Arial" w:hAnsi="Arial" w:cs="Arial"/>
           <w:b/>
@@ -4266,6 +4537,119 @@
 <file path=word/numbering.xml><?xml version="1.0" encoding="utf-8"?>
 <w:numbering xmlns:wpc="http://schemas.microsoft.com/office/word/2010/wordprocessingCanvas" xmlns:cx="http://schemas.microsoft.com/office/drawing/2014/chartex" xmlns:cx1="http://schemas.microsoft.com/office/drawing/2015/9/8/chartex" xmlns:cx2="http://schemas.microsoft.com/office/drawing/2015/10/21/chartex" xmlns:cx3="http://schemas.microsoft.com/office/drawing/2016/5/9/chartex" xmlns:cx4="http://schemas.microsoft.com/office/drawing/2016/5/10/chartex" xmlns:cx5="http://schemas.microsoft.com/office/drawing/2016/5/11/chartex" xmlns:cx6="http://schemas.microsoft.com/office/drawing/2016/5/12/chartex" xmlns:cx7="http://schemas.microsoft.com/office/drawing/2016/5/13/chartex" xmlns:cx8="http://schemas.microsoft.com/office/drawing/2016/5/14/chartex" xmlns:mc="http://schemas.openxmlformats.org/markup-compatibility/2006" xmlns:aink="http://schemas.microsoft.com/office/drawing/2016/ink" xmlns:am3d="http://schemas.microsoft.com/office/drawing/2017/model3d" xmlns:o="urn:schemas-microsoft-com:office:office" xmlns:r="http://schemas.openxmlformats.org/officeDocument/2006/relationships" xmlns:m="http://schemas.openxmlformats.org/officeDocument/2006/math" xmlns:v="urn:schemas-microsoft-com:vml" xmlns:wp14="http://schemas.microsoft.com/office/word/2010/wordprocessingDrawing" xmlns:wp="http://schemas.openxmlformats.org/drawingml/2006/wordprocessingDrawing" xmlns:w10="urn:schemas-microsoft-com:office:word" xmlns:w="http://schemas.openxmlformats.org/wordprocessingml/2006/main" xmlns:w14="http://schemas.microsoft.com/office/word/2010/wordml" xmlns:w15="http://schemas.microsoft.com/office/word/2012/wordml" xmlns:w16cex="http://schemas.microsoft.com/office/word/2018/wordml/cex" xmlns:w16cid="http://schemas.microsoft.com/office/word/2016/wordml/cid" xmlns:w16="http://schemas.microsoft.com/office/word/2018/wordml" xmlns:w16se="http://schemas.microsoft.com/office/word/2015/wordml/symex" xmlns:wpg="http://schemas.microsoft.com/office/word/2010/wordprocessingGroup" xmlns:wpi="http://schemas.microsoft.com/office/word/2010/wordprocessingInk" xmlns:wne="http://schemas.microsoft.com/office/word/2006/wordml" xmlns:wps="http://schemas.microsoft.com/office/word/2010/wordprocessingShape" mc:Ignorable="w14 w15 w16se w16cid w16 w16cex wp14">
   <w:abstractNum w:abstractNumId="0" w15:restartNumberingAfterBreak="0">
+    <w:nsid w:val="04FD116D"/>
+    <w:multiLevelType w:val="hybridMultilevel"/>
+    <w:tmpl w:val="4DCAA75A"/>
+    <w:lvl w:ilvl="0" w:tplc="04090001">
+      <w:start w:val="1"/>
+      <w:numFmt w:val="bullet"/>
+      <w:lvlText w:val=""/>
+      <w:lvlJc w:val="left"/>
+      <w:pPr>
+        <w:ind w:left="1440" w:hanging="360"/>
+      </w:pPr>
+      <w:rPr>
+        <w:rFonts w:ascii="Symbol" w:hAnsi="Symbol" w:hint="default"/>
+      </w:rPr>
+    </w:lvl>
+    <w:lvl w:ilvl="1" w:tplc="04090003" w:tentative="1">
+      <w:start w:val="1"/>
+      <w:numFmt w:val="bullet"/>
+      <w:lvlText w:val="o"/>
+      <w:lvlJc w:val="left"/>
+      <w:pPr>
+        <w:ind w:left="2160" w:hanging="360"/>
+      </w:pPr>
+      <w:rPr>
+        <w:rFonts w:ascii="Courier New" w:hAnsi="Courier New" w:cs="Courier New" w:hint="default"/>
+      </w:rPr>
+    </w:lvl>
+    <w:lvl w:ilvl="2" w:tplc="04090005" w:tentative="1">
+      <w:start w:val="1"/>
+      <w:numFmt w:val="bullet"/>
+      <w:lvlText w:val=""/>
+      <w:lvlJc w:val="left"/>
+      <w:pPr>
+        <w:ind w:left="2880" w:hanging="360"/>
+      </w:pPr>
+      <w:rPr>
+        <w:rFonts w:ascii="Wingdings" w:hAnsi="Wingdings" w:hint="default"/>
+      </w:rPr>
+    </w:lvl>
+    <w:lvl w:ilvl="3" w:tplc="04090001" w:tentative="1">
+      <w:start w:val="1"/>
+      <w:numFmt w:val="bullet"/>
+      <w:lvlText w:val=""/>
+      <w:lvlJc w:val="left"/>
+      <w:pPr>
+        <w:ind w:left="3600" w:hanging="360"/>
+      </w:pPr>
+      <w:rPr>
+        <w:rFonts w:ascii="Symbol" w:hAnsi="Symbol" w:hint="default"/>
+      </w:rPr>
+    </w:lvl>
+    <w:lvl w:ilvl="4" w:tplc="04090003" w:tentative="1">
+      <w:start w:val="1"/>
+      <w:numFmt w:val="bullet"/>
+      <w:lvlText w:val="o"/>
+      <w:lvlJc w:val="left"/>
+      <w:pPr>
+        <w:ind w:left="4320" w:hanging="360"/>
+      </w:pPr>
+      <w:rPr>
+        <w:rFonts w:ascii="Courier New" w:hAnsi="Courier New" w:cs="Courier New" w:hint="default"/>
+      </w:rPr>
+    </w:lvl>
+    <w:lvl w:ilvl="5" w:tplc="04090005" w:tentative="1">
+      <w:start w:val="1"/>
+      <w:numFmt w:val="bullet"/>
+      <w:lvlText w:val=""/>
+      <w:lvlJc w:val="left"/>
+      <w:pPr>
+        <w:ind w:left="5040" w:hanging="360"/>
+      </w:pPr>
+      <w:rPr>
+        <w:rFonts w:ascii="Wingdings" w:hAnsi="Wingdings" w:hint="default"/>
+      </w:rPr>
+    </w:lvl>
+    <w:lvl w:ilvl="6" w:tplc="04090001" w:tentative="1">
+      <w:start w:val="1"/>
+      <w:numFmt w:val="bullet"/>
+      <w:lvlText w:val=""/>
+      <w:lvlJc w:val="left"/>
+      <w:pPr>
+        <w:ind w:left="5760" w:hanging="360"/>
+      </w:pPr>
+      <w:rPr>
+        <w:rFonts w:ascii="Symbol" w:hAnsi="Symbol" w:hint="default"/>
+      </w:rPr>
+    </w:lvl>
+    <w:lvl w:ilvl="7" w:tplc="04090003" w:tentative="1">
+      <w:start w:val="1"/>
+      <w:numFmt w:val="bullet"/>
+      <w:lvlText w:val="o"/>
+      <w:lvlJc w:val="left"/>
+      <w:pPr>
+        <w:ind w:left="6480" w:hanging="360"/>
+      </w:pPr>
+      <w:rPr>
+        <w:rFonts w:ascii="Courier New" w:hAnsi="Courier New" w:cs="Courier New" w:hint="default"/>
+      </w:rPr>
+    </w:lvl>
+    <w:lvl w:ilvl="8" w:tplc="04090005" w:tentative="1">
+      <w:start w:val="1"/>
+      <w:numFmt w:val="bullet"/>
+      <w:lvlText w:val=""/>
+      <w:lvlJc w:val="left"/>
+      <w:pPr>
+        <w:ind w:left="7200" w:hanging="360"/>
+      </w:pPr>
+      <w:rPr>
+        <w:rFonts w:ascii="Wingdings" w:hAnsi="Wingdings" w:hint="default"/>
+      </w:rPr>
+    </w:lvl>
+  </w:abstractNum>
+  <w:abstractNum w:abstractNumId="1" w15:restartNumberingAfterBreak="0">
     <w:nsid w:val="052B7601"/>
     <w:multiLevelType w:val="hybridMultilevel"/>
     <w:tmpl w:val="C67C0C7C"/>
@@ -4378,7 +4762,7 @@
       </w:rPr>
     </w:lvl>
   </w:abstractNum>
-  <w:abstractNum w:abstractNumId="1" w15:restartNumberingAfterBreak="0">
+  <w:abstractNum w:abstractNumId="2" w15:restartNumberingAfterBreak="0">
     <w:nsid w:val="1B247798"/>
     <w:multiLevelType w:val="hybridMultilevel"/>
     <w:tmpl w:val="9B441D7A"/>
@@ -4464,7 +4848,7 @@
       </w:pPr>
     </w:lvl>
   </w:abstractNum>
-  <w:abstractNum w:abstractNumId="2" w15:restartNumberingAfterBreak="0">
+  <w:abstractNum w:abstractNumId="3" w15:restartNumberingAfterBreak="0">
     <w:nsid w:val="1F867EFA"/>
     <w:multiLevelType w:val="hybridMultilevel"/>
     <w:tmpl w:val="270A2860"/>
@@ -4577,7 +4961,7 @@
       </w:rPr>
     </w:lvl>
   </w:abstractNum>
-  <w:abstractNum w:abstractNumId="3" w15:restartNumberingAfterBreak="0">
+  <w:abstractNum w:abstractNumId="4" w15:restartNumberingAfterBreak="0">
     <w:nsid w:val="2EB17E04"/>
     <w:multiLevelType w:val="hybridMultilevel"/>
     <w:tmpl w:val="6F6C0B60"/>
@@ -4690,7 +5074,7 @@
       </w:rPr>
     </w:lvl>
   </w:abstractNum>
-  <w:abstractNum w:abstractNumId="4" w15:restartNumberingAfterBreak="0">
+  <w:abstractNum w:abstractNumId="5" w15:restartNumberingAfterBreak="0">
     <w:nsid w:val="4544046B"/>
     <w:multiLevelType w:val="hybridMultilevel"/>
     <w:tmpl w:val="970E619A"/>
@@ -4803,7 +5187,120 @@
       </w:rPr>
     </w:lvl>
   </w:abstractNum>
-  <w:abstractNum w:abstractNumId="5" w15:restartNumberingAfterBreak="0">
+  <w:abstractNum w:abstractNumId="6" w15:restartNumberingAfterBreak="0">
+    <w:nsid w:val="49087B6A"/>
+    <w:multiLevelType w:val="hybridMultilevel"/>
+    <w:tmpl w:val="BB5A165E"/>
+    <w:lvl w:ilvl="0" w:tplc="04090001">
+      <w:start w:val="1"/>
+      <w:numFmt w:val="bullet"/>
+      <w:lvlText w:val=""/>
+      <w:lvlJc w:val="left"/>
+      <w:pPr>
+        <w:ind w:left="1440" w:hanging="360"/>
+      </w:pPr>
+      <w:rPr>
+        <w:rFonts w:ascii="Symbol" w:hAnsi="Symbol" w:hint="default"/>
+      </w:rPr>
+    </w:lvl>
+    <w:lvl w:ilvl="1" w:tplc="04090003" w:tentative="1">
+      <w:start w:val="1"/>
+      <w:numFmt w:val="bullet"/>
+      <w:lvlText w:val="o"/>
+      <w:lvlJc w:val="left"/>
+      <w:pPr>
+        <w:ind w:left="2160" w:hanging="360"/>
+      </w:pPr>
+      <w:rPr>
+        <w:rFonts w:ascii="Courier New" w:hAnsi="Courier New" w:cs="Courier New" w:hint="default"/>
+      </w:rPr>
+    </w:lvl>
+    <w:lvl w:ilvl="2" w:tplc="04090005" w:tentative="1">
+      <w:start w:val="1"/>
+      <w:numFmt w:val="bullet"/>
+      <w:lvlText w:val=""/>
+      <w:lvlJc w:val="left"/>
+      <w:pPr>
+        <w:ind w:left="2880" w:hanging="360"/>
+      </w:pPr>
+      <w:rPr>
+        <w:rFonts w:ascii="Wingdings" w:hAnsi="Wingdings" w:hint="default"/>
+      </w:rPr>
+    </w:lvl>
+    <w:lvl w:ilvl="3" w:tplc="04090001" w:tentative="1">
+      <w:start w:val="1"/>
+      <w:numFmt w:val="bullet"/>
+      <w:lvlText w:val=""/>
+      <w:lvlJc w:val="left"/>
+      <w:pPr>
+        <w:ind w:left="3600" w:hanging="360"/>
+      </w:pPr>
+      <w:rPr>
+        <w:rFonts w:ascii="Symbol" w:hAnsi="Symbol" w:hint="default"/>
+      </w:rPr>
+    </w:lvl>
+    <w:lvl w:ilvl="4" w:tplc="04090003" w:tentative="1">
+      <w:start w:val="1"/>
+      <w:numFmt w:val="bullet"/>
+      <w:lvlText w:val="o"/>
+      <w:lvlJc w:val="left"/>
+      <w:pPr>
+        <w:ind w:left="4320" w:hanging="360"/>
+      </w:pPr>
+      <w:rPr>
+        <w:rFonts w:ascii="Courier New" w:hAnsi="Courier New" w:cs="Courier New" w:hint="default"/>
+      </w:rPr>
+    </w:lvl>
+    <w:lvl w:ilvl="5" w:tplc="04090005" w:tentative="1">
+      <w:start w:val="1"/>
+      <w:numFmt w:val="bullet"/>
+      <w:lvlText w:val=""/>
+      <w:lvlJc w:val="left"/>
+      <w:pPr>
+        <w:ind w:left="5040" w:hanging="360"/>
+      </w:pPr>
+      <w:rPr>
+        <w:rFonts w:ascii="Wingdings" w:hAnsi="Wingdings" w:hint="default"/>
+      </w:rPr>
+    </w:lvl>
+    <w:lvl w:ilvl="6" w:tplc="04090001" w:tentative="1">
+      <w:start w:val="1"/>
+      <w:numFmt w:val="bullet"/>
+      <w:lvlText w:val=""/>
+      <w:lvlJc w:val="left"/>
+      <w:pPr>
+        <w:ind w:left="5760" w:hanging="360"/>
+      </w:pPr>
+      <w:rPr>
+        <w:rFonts w:ascii="Symbol" w:hAnsi="Symbol" w:hint="default"/>
+      </w:rPr>
+    </w:lvl>
+    <w:lvl w:ilvl="7" w:tplc="04090003" w:tentative="1">
+      <w:start w:val="1"/>
+      <w:numFmt w:val="bullet"/>
+      <w:lvlText w:val="o"/>
+      <w:lvlJc w:val="left"/>
+      <w:pPr>
+        <w:ind w:left="6480" w:hanging="360"/>
+      </w:pPr>
+      <w:rPr>
+        <w:rFonts w:ascii="Courier New" w:hAnsi="Courier New" w:cs="Courier New" w:hint="default"/>
+      </w:rPr>
+    </w:lvl>
+    <w:lvl w:ilvl="8" w:tplc="04090005" w:tentative="1">
+      <w:start w:val="1"/>
+      <w:numFmt w:val="bullet"/>
+      <w:lvlText w:val=""/>
+      <w:lvlJc w:val="left"/>
+      <w:pPr>
+        <w:ind w:left="7200" w:hanging="360"/>
+      </w:pPr>
+      <w:rPr>
+        <w:rFonts w:ascii="Wingdings" w:hAnsi="Wingdings" w:hint="default"/>
+      </w:rPr>
+    </w:lvl>
+  </w:abstractNum>
+  <w:abstractNum w:abstractNumId="7" w15:restartNumberingAfterBreak="0">
     <w:nsid w:val="4B105A5C"/>
     <w:multiLevelType w:val="hybridMultilevel"/>
     <w:tmpl w:val="6A6AE1DC"/>
@@ -4916,7 +5413,7 @@
       </w:rPr>
     </w:lvl>
   </w:abstractNum>
-  <w:abstractNum w:abstractNumId="6" w15:restartNumberingAfterBreak="0">
+  <w:abstractNum w:abstractNumId="8" w15:restartNumberingAfterBreak="0">
     <w:nsid w:val="6FB67AE9"/>
     <w:multiLevelType w:val="hybridMultilevel"/>
     <w:tmpl w:val="4A645FFE"/>
@@ -5029,7 +5526,7 @@
       </w:rPr>
     </w:lvl>
   </w:abstractNum>
-  <w:abstractNum w:abstractNumId="7" w15:restartNumberingAfterBreak="0">
+  <w:abstractNum w:abstractNumId="9" w15:restartNumberingAfterBreak="0">
     <w:nsid w:val="75982005"/>
     <w:multiLevelType w:val="multilevel"/>
     <w:tmpl w:val="42A04D14"/>
@@ -5178,7 +5675,7 @@
       </w:rPr>
     </w:lvl>
   </w:abstractNum>
-  <w:abstractNum w:abstractNumId="8" w15:restartNumberingAfterBreak="0">
+  <w:abstractNum w:abstractNumId="10" w15:restartNumberingAfterBreak="0">
     <w:nsid w:val="7C0D41BB"/>
     <w:multiLevelType w:val="hybridMultilevel"/>
     <w:tmpl w:val="E59C46CE"/>
@@ -5292,31 +5789,37 @@
     </w:lvl>
   </w:abstractNum>
   <w:num w:numId="1">
-    <w:abstractNumId w:val="0"/>
+    <w:abstractNumId w:val="1"/>
   </w:num>
   <w:num w:numId="2">
+    <w:abstractNumId w:val="8"/>
+  </w:num>
+  <w:num w:numId="3">
+    <w:abstractNumId w:val="7"/>
+  </w:num>
+  <w:num w:numId="4">
+    <w:abstractNumId w:val="4"/>
+  </w:num>
+  <w:num w:numId="5">
+    <w:abstractNumId w:val="2"/>
+  </w:num>
+  <w:num w:numId="6">
+    <w:abstractNumId w:val="3"/>
+  </w:num>
+  <w:num w:numId="7">
+    <w:abstractNumId w:val="5"/>
+  </w:num>
+  <w:num w:numId="8">
+    <w:abstractNumId w:val="9"/>
+  </w:num>
+  <w:num w:numId="9">
+    <w:abstractNumId w:val="10"/>
+  </w:num>
+  <w:num w:numId="10">
     <w:abstractNumId w:val="6"/>
   </w:num>
-  <w:num w:numId="3">
-    <w:abstractNumId w:val="5"/>
-  </w:num>
-  <w:num w:numId="4">
-    <w:abstractNumId w:val="3"/>
-  </w:num>
-  <w:num w:numId="5">
-    <w:abstractNumId w:val="1"/>
-  </w:num>
-  <w:num w:numId="6">
-    <w:abstractNumId w:val="2"/>
-  </w:num>
-  <w:num w:numId="7">
-    <w:abstractNumId w:val="4"/>
-  </w:num>
-  <w:num w:numId="8">
-    <w:abstractNumId w:val="7"/>
-  </w:num>
-  <w:num w:numId="9">
-    <w:abstractNumId w:val="8"/>
+  <w:num w:numId="11">
+    <w:abstractNumId w:val="0"/>
   </w:num>
 </w:numbering>
 </file>

--- a/MAIN_PROJECT/Business Understanding & Problem Discovery/PROJECTV1_100799307.docx
+++ b/MAIN_PROJECT/Business Understanding & Problem Discovery/PROJECTV1_100799307.docx
@@ -3899,10 +3899,28 @@
     </w:p>
     <w:p>
       <w:pPr>
+        <w:spacing w:line="276" w:lineRule="auto"/>
+        <w:rPr>
+          <w:rFonts w:ascii="Arial" w:hAnsi="Arial" w:cs="Arial"/>
+          <w:sz w:val="32"/>
+          <w:szCs w:val="32"/>
+        </w:rPr>
+      </w:pPr>
+      <w:r>
+        <w:rPr>
+          <w:rFonts w:ascii="Arial" w:hAnsi="Arial" w:cs="Arial"/>
+          <w:sz w:val="32"/>
+          <w:szCs w:val="32"/>
+        </w:rPr>
+        <w:t>Removed null values</w:t>
+      </w:r>
+    </w:p>
+    <w:p>
+      <w:pPr>
         <w:pStyle w:val="ListParagraph"/>
         <w:numPr>
           <w:ilvl w:val="0"/>
-          <w:numId w:val="10"/>
+          <w:numId w:val="12"/>
         </w:numPr>
         <w:spacing w:line="276" w:lineRule="auto"/>
         <w:rPr>
@@ -3917,15 +3935,15 @@
           <w:sz w:val="32"/>
           <w:szCs w:val="32"/>
         </w:rPr>
-        <w:t xml:space="preserve">Removed </w:t>
-      </w:r>
-      <w:r>
-        <w:rPr>
-          <w:rFonts w:ascii="Arial" w:hAnsi="Arial" w:cs="Arial"/>
-          <w:sz w:val="32"/>
-          <w:szCs w:val="32"/>
-        </w:rPr>
-        <w:t>null values</w:t>
+        <w:t xml:space="preserve">After creating a new column there was a need to </w:t>
+      </w:r>
+      <w:r>
+        <w:rPr>
+          <w:rFonts w:ascii="Arial" w:hAnsi="Arial" w:cs="Arial"/>
+          <w:sz w:val="32"/>
+          <w:szCs w:val="32"/>
+        </w:rPr>
+        <w:t>understand how it affected other columns</w:t>
       </w:r>
     </w:p>
     <w:p>
@@ -3933,7 +3951,7 @@
         <w:pStyle w:val="ListParagraph"/>
         <w:numPr>
           <w:ilvl w:val="0"/>
-          <w:numId w:val="10"/>
+          <w:numId w:val="12"/>
         </w:numPr>
         <w:spacing w:line="276" w:lineRule="auto"/>
         <w:rPr>
@@ -3948,7 +3966,7 @@
           <w:sz w:val="32"/>
           <w:szCs w:val="32"/>
         </w:rPr>
-        <w:t>Handled unclean data</w:t>
+        <w:t>It also led to a new problem of handling missing values in the new column</w:t>
       </w:r>
     </w:p>
     <w:p>
@@ -3956,7 +3974,7 @@
         <w:pStyle w:val="ListParagraph"/>
         <w:numPr>
           <w:ilvl w:val="0"/>
-          <w:numId w:val="10"/>
+          <w:numId w:val="12"/>
         </w:numPr>
         <w:spacing w:line="276" w:lineRule="auto"/>
         <w:rPr>
@@ -3971,7 +3989,7 @@
           <w:sz w:val="32"/>
           <w:szCs w:val="32"/>
         </w:rPr>
-        <w:t>Removed columns with same information</w:t>
+        <w:t xml:space="preserve">Which were removed simply by indexing </w:t>
       </w:r>
     </w:p>
     <w:p>
@@ -3979,26 +3997,290 @@
         <w:pStyle w:val="ListParagraph"/>
         <w:numPr>
           <w:ilvl w:val="0"/>
-          <w:numId w:val="10"/>
+          <w:numId w:val="12"/>
         </w:numPr>
         <w:spacing w:line="276" w:lineRule="auto"/>
         <w:rPr>
           <w:rFonts w:ascii="Arial" w:hAnsi="Arial" w:cs="Arial"/>
-          <w:b/>
-          <w:bCs/>
-          <w:sz w:val="32"/>
-          <w:szCs w:val="32"/>
-          <w:u w:val="single"/>
-        </w:rPr>
-      </w:pPr>
-      <w:r>
-        <w:rPr>
-          <w:rFonts w:ascii="Arial" w:hAnsi="Arial" w:cs="Arial"/>
-          <w:sz w:val="32"/>
-          <w:szCs w:val="32"/>
-        </w:rPr>
-        <w:t>Created a single column with repeated info</w:t>
-      </w:r>
+          <w:sz w:val="32"/>
+          <w:szCs w:val="32"/>
+        </w:rPr>
+      </w:pPr>
+      <w:r>
+        <w:rPr>
+          <w:rFonts w:ascii="Arial" w:hAnsi="Arial" w:cs="Arial"/>
+          <w:sz w:val="32"/>
+          <w:szCs w:val="32"/>
+        </w:rPr>
+        <w:t xml:space="preserve">The other null values </w:t>
+      </w:r>
+      <w:proofErr w:type="gramStart"/>
+      <w:r>
+        <w:rPr>
+          <w:rFonts w:ascii="Arial" w:hAnsi="Arial" w:cs="Arial"/>
+          <w:sz w:val="32"/>
+          <w:szCs w:val="32"/>
+        </w:rPr>
+        <w:t xml:space="preserve">in  </w:t>
+      </w:r>
+      <w:proofErr w:type="spellStart"/>
+      <w:r>
+        <w:rPr>
+          <w:rFonts w:ascii="Arial" w:hAnsi="Arial" w:cs="Arial"/>
+          <w:sz w:val="32"/>
+          <w:szCs w:val="32"/>
+        </w:rPr>
+        <w:t>age</w:t>
+      </w:r>
+      <w:proofErr w:type="gramEnd"/>
+      <w:r>
+        <w:rPr>
+          <w:rFonts w:ascii="Arial" w:hAnsi="Arial" w:cs="Arial"/>
+          <w:sz w:val="32"/>
+          <w:szCs w:val="32"/>
+        </w:rPr>
+        <w:t>_first_milestone_year</w:t>
+      </w:r>
+      <w:proofErr w:type="spellEnd"/>
+      <w:r>
+        <w:rPr>
+          <w:rFonts w:ascii="Arial" w:hAnsi="Arial" w:cs="Arial"/>
+          <w:sz w:val="32"/>
+          <w:szCs w:val="32"/>
+        </w:rPr>
+        <w:t xml:space="preserve">, </w:t>
+      </w:r>
+      <w:proofErr w:type="spellStart"/>
+      <w:r>
+        <w:rPr>
+          <w:rFonts w:ascii="Arial" w:hAnsi="Arial" w:cs="Arial"/>
+          <w:sz w:val="32"/>
+          <w:szCs w:val="32"/>
+        </w:rPr>
+        <w:t>age_</w:t>
+      </w:r>
+      <w:r>
+        <w:rPr>
+          <w:rFonts w:ascii="Arial" w:hAnsi="Arial" w:cs="Arial"/>
+          <w:sz w:val="32"/>
+          <w:szCs w:val="32"/>
+        </w:rPr>
+        <w:t>last</w:t>
+      </w:r>
+      <w:r>
+        <w:rPr>
+          <w:rFonts w:ascii="Arial" w:hAnsi="Arial" w:cs="Arial"/>
+          <w:sz w:val="32"/>
+          <w:szCs w:val="32"/>
+        </w:rPr>
+        <w:t>_milestone_year</w:t>
+      </w:r>
+      <w:proofErr w:type="spellEnd"/>
+      <w:r>
+        <w:rPr>
+          <w:rFonts w:ascii="Arial" w:hAnsi="Arial" w:cs="Arial"/>
+          <w:sz w:val="32"/>
+          <w:szCs w:val="32"/>
+        </w:rPr>
+        <w:t xml:space="preserve">, </w:t>
+      </w:r>
+      <w:proofErr w:type="spellStart"/>
+      <w:r>
+        <w:rPr>
+          <w:rFonts w:ascii="Arial" w:hAnsi="Arial" w:cs="Arial"/>
+          <w:sz w:val="32"/>
+          <w:szCs w:val="32"/>
+        </w:rPr>
+        <w:t>age_first_</w:t>
+      </w:r>
+      <w:r>
+        <w:rPr>
+          <w:rFonts w:ascii="Arial" w:hAnsi="Arial" w:cs="Arial"/>
+          <w:sz w:val="32"/>
+          <w:szCs w:val="32"/>
+        </w:rPr>
+        <w:t>funding</w:t>
+      </w:r>
+      <w:r>
+        <w:rPr>
+          <w:rFonts w:ascii="Arial" w:hAnsi="Arial" w:cs="Arial"/>
+          <w:sz w:val="32"/>
+          <w:szCs w:val="32"/>
+        </w:rPr>
+        <w:t>_year</w:t>
+      </w:r>
+      <w:proofErr w:type="spellEnd"/>
+      <w:r>
+        <w:rPr>
+          <w:rFonts w:ascii="Arial" w:hAnsi="Arial" w:cs="Arial"/>
+          <w:sz w:val="32"/>
+          <w:szCs w:val="32"/>
+        </w:rPr>
+        <w:t xml:space="preserve">, </w:t>
+      </w:r>
+      <w:proofErr w:type="spellStart"/>
+      <w:r>
+        <w:rPr>
+          <w:rFonts w:ascii="Arial" w:hAnsi="Arial" w:cs="Arial"/>
+          <w:sz w:val="32"/>
+          <w:szCs w:val="32"/>
+        </w:rPr>
+        <w:t>age_</w:t>
+      </w:r>
+      <w:r>
+        <w:rPr>
+          <w:rFonts w:ascii="Arial" w:hAnsi="Arial" w:cs="Arial"/>
+          <w:sz w:val="32"/>
+          <w:szCs w:val="32"/>
+        </w:rPr>
+        <w:t>last_funding</w:t>
+      </w:r>
+      <w:r>
+        <w:rPr>
+          <w:rFonts w:ascii="Arial" w:hAnsi="Arial" w:cs="Arial"/>
+          <w:sz w:val="32"/>
+          <w:szCs w:val="32"/>
+        </w:rPr>
+        <w:t>_year</w:t>
+      </w:r>
+      <w:proofErr w:type="spellEnd"/>
+      <w:r>
+        <w:rPr>
+          <w:rFonts w:ascii="Arial" w:hAnsi="Arial" w:cs="Arial"/>
+          <w:sz w:val="32"/>
+          <w:szCs w:val="32"/>
+        </w:rPr>
+        <w:t xml:space="preserve"> were filled my mean of that column.</w:t>
+      </w:r>
+    </w:p>
+    <w:p>
+      <w:pPr>
+        <w:spacing w:line="276" w:lineRule="auto"/>
+        <w:rPr>
+          <w:rFonts w:ascii="Arial" w:hAnsi="Arial" w:cs="Arial"/>
+          <w:sz w:val="32"/>
+          <w:szCs w:val="32"/>
+        </w:rPr>
+      </w:pPr>
+      <w:r>
+        <w:rPr>
+          <w:rFonts w:ascii="Arial" w:hAnsi="Arial" w:cs="Arial"/>
+          <w:sz w:val="32"/>
+          <w:szCs w:val="32"/>
+        </w:rPr>
+        <w:t>Removed columns with same information</w:t>
+      </w:r>
+    </w:p>
+    <w:p>
+      <w:pPr>
+        <w:pStyle w:val="ListParagraph"/>
+        <w:numPr>
+          <w:ilvl w:val="0"/>
+          <w:numId w:val="13"/>
+        </w:numPr>
+        <w:spacing w:line="276" w:lineRule="auto"/>
+        <w:rPr>
+          <w:rFonts w:ascii="Arial" w:hAnsi="Arial" w:cs="Arial"/>
+          <w:sz w:val="32"/>
+          <w:szCs w:val="32"/>
+        </w:rPr>
+      </w:pPr>
+      <w:r>
+        <w:rPr>
+          <w:rFonts w:ascii="Arial" w:hAnsi="Arial" w:cs="Arial"/>
+          <w:sz w:val="32"/>
+          <w:szCs w:val="32"/>
+        </w:rPr>
+        <w:t xml:space="preserve">There were some columns which had the same meaning </w:t>
+      </w:r>
+      <w:r>
+        <w:rPr>
+          <w:rFonts w:ascii="Arial" w:hAnsi="Arial" w:cs="Arial"/>
+          <w:sz w:val="32"/>
+          <w:szCs w:val="32"/>
+        </w:rPr>
+        <w:t xml:space="preserve">Unnamed 6 which is just a combination of </w:t>
+      </w:r>
+      <w:proofErr w:type="spellStart"/>
+      <w:r>
+        <w:rPr>
+          <w:rFonts w:ascii="Arial" w:hAnsi="Arial" w:cs="Arial"/>
+          <w:sz w:val="32"/>
+          <w:szCs w:val="32"/>
+        </w:rPr>
+        <w:t>state_code</w:t>
+      </w:r>
+      <w:proofErr w:type="spellEnd"/>
+      <w:r>
+        <w:rPr>
+          <w:rFonts w:ascii="Arial" w:hAnsi="Arial" w:cs="Arial"/>
+          <w:sz w:val="32"/>
+          <w:szCs w:val="32"/>
+        </w:rPr>
+        <w:t xml:space="preserve"> and </w:t>
+      </w:r>
+      <w:proofErr w:type="spellStart"/>
+      <w:r>
+        <w:rPr>
+          <w:rFonts w:ascii="Arial" w:hAnsi="Arial" w:cs="Arial"/>
+          <w:sz w:val="32"/>
+          <w:szCs w:val="32"/>
+        </w:rPr>
+        <w:t>zip_code</w:t>
+      </w:r>
+      <w:proofErr w:type="spellEnd"/>
+    </w:p>
+    <w:p>
+      <w:pPr>
+        <w:pStyle w:val="ListParagraph"/>
+        <w:numPr>
+          <w:ilvl w:val="0"/>
+          <w:numId w:val="13"/>
+        </w:numPr>
+        <w:spacing w:line="276" w:lineRule="auto"/>
+        <w:rPr>
+          <w:rFonts w:ascii="Arial" w:hAnsi="Arial" w:cs="Arial"/>
+          <w:sz w:val="32"/>
+          <w:szCs w:val="32"/>
+        </w:rPr>
+      </w:pPr>
+      <w:r>
+        <w:rPr>
+          <w:rFonts w:ascii="Arial" w:hAnsi="Arial" w:cs="Arial"/>
+          <w:sz w:val="32"/>
+          <w:szCs w:val="32"/>
+        </w:rPr>
+        <w:t xml:space="preserve">Removed </w:t>
+      </w:r>
+      <w:proofErr w:type="spellStart"/>
+      <w:r>
+        <w:rPr>
+          <w:rFonts w:ascii="Arial" w:hAnsi="Arial" w:cs="Arial"/>
+          <w:sz w:val="32"/>
+          <w:szCs w:val="32"/>
+        </w:rPr>
+        <w:t>state_code</w:t>
+      </w:r>
+      <w:proofErr w:type="spellEnd"/>
+      <w:r>
+        <w:rPr>
+          <w:rFonts w:ascii="Arial" w:hAnsi="Arial" w:cs="Arial"/>
+          <w:sz w:val="32"/>
+          <w:szCs w:val="32"/>
+        </w:rPr>
+        <w:t xml:space="preserve"> because state/location of the company was already present in the other column</w:t>
+      </w:r>
+    </w:p>
+    <w:p>
+      <w:pPr>
+        <w:spacing w:line="276" w:lineRule="auto"/>
+        <w:ind w:left="1080" w:firstLine="0"/>
+        <w:rPr>
+          <w:rFonts w:ascii="Arial" w:hAnsi="Arial" w:cs="Arial"/>
+          <w:sz w:val="32"/>
+          <w:szCs w:val="32"/>
+        </w:rPr>
+      </w:pPr>
     </w:p>
     <w:p>
       <w:pPr>
@@ -4090,15 +4372,7 @@
           <w:sz w:val="32"/>
           <w:szCs w:val="32"/>
         </w:rPr>
-        <w:t xml:space="preserve">Decision Tree </w:t>
-      </w:r>
-      <w:r>
-        <w:rPr>
-          <w:rFonts w:ascii="Arial" w:hAnsi="Arial" w:cs="Arial"/>
-          <w:sz w:val="32"/>
-          <w:szCs w:val="32"/>
-        </w:rPr>
-        <w:t>Classifier</w:t>
+        <w:t>Decision Tree Classifier</w:t>
       </w:r>
     </w:p>
     <w:p>
@@ -4123,6 +4397,18 @@
         </w:rPr>
         <w:t>SVC</w:t>
       </w:r>
+    </w:p>
+    <w:p>
+      <w:pPr>
+        <w:pStyle w:val="ListParagraph"/>
+        <w:spacing w:line="276" w:lineRule="auto"/>
+        <w:ind w:left="1440" w:firstLine="0"/>
+        <w:rPr>
+          <w:rFonts w:ascii="Arial" w:hAnsi="Arial" w:cs="Arial"/>
+          <w:sz w:val="32"/>
+          <w:szCs w:val="32"/>
+        </w:rPr>
+      </w:pPr>
     </w:p>
     <w:p>
       <w:pPr>
@@ -4962,6 +5248,119 @@
     </w:lvl>
   </w:abstractNum>
   <w:abstractNum w:abstractNumId="4" w15:restartNumberingAfterBreak="0">
+    <w:nsid w:val="234C451C"/>
+    <w:multiLevelType w:val="hybridMultilevel"/>
+    <w:tmpl w:val="2D183C52"/>
+    <w:lvl w:ilvl="0" w:tplc="04090001">
+      <w:start w:val="1"/>
+      <w:numFmt w:val="bullet"/>
+      <w:lvlText w:val=""/>
+      <w:lvlJc w:val="left"/>
+      <w:pPr>
+        <w:ind w:left="1440" w:hanging="360"/>
+      </w:pPr>
+      <w:rPr>
+        <w:rFonts w:ascii="Symbol" w:hAnsi="Symbol" w:hint="default"/>
+      </w:rPr>
+    </w:lvl>
+    <w:lvl w:ilvl="1" w:tplc="04090003" w:tentative="1">
+      <w:start w:val="1"/>
+      <w:numFmt w:val="bullet"/>
+      <w:lvlText w:val="o"/>
+      <w:lvlJc w:val="left"/>
+      <w:pPr>
+        <w:ind w:left="2160" w:hanging="360"/>
+      </w:pPr>
+      <w:rPr>
+        <w:rFonts w:ascii="Courier New" w:hAnsi="Courier New" w:cs="Courier New" w:hint="default"/>
+      </w:rPr>
+    </w:lvl>
+    <w:lvl w:ilvl="2" w:tplc="04090005" w:tentative="1">
+      <w:start w:val="1"/>
+      <w:numFmt w:val="bullet"/>
+      <w:lvlText w:val=""/>
+      <w:lvlJc w:val="left"/>
+      <w:pPr>
+        <w:ind w:left="2880" w:hanging="360"/>
+      </w:pPr>
+      <w:rPr>
+        <w:rFonts w:ascii="Wingdings" w:hAnsi="Wingdings" w:hint="default"/>
+      </w:rPr>
+    </w:lvl>
+    <w:lvl w:ilvl="3" w:tplc="04090001" w:tentative="1">
+      <w:start w:val="1"/>
+      <w:numFmt w:val="bullet"/>
+      <w:lvlText w:val=""/>
+      <w:lvlJc w:val="left"/>
+      <w:pPr>
+        <w:ind w:left="3600" w:hanging="360"/>
+      </w:pPr>
+      <w:rPr>
+        <w:rFonts w:ascii="Symbol" w:hAnsi="Symbol" w:hint="default"/>
+      </w:rPr>
+    </w:lvl>
+    <w:lvl w:ilvl="4" w:tplc="04090003" w:tentative="1">
+      <w:start w:val="1"/>
+      <w:numFmt w:val="bullet"/>
+      <w:lvlText w:val="o"/>
+      <w:lvlJc w:val="left"/>
+      <w:pPr>
+        <w:ind w:left="4320" w:hanging="360"/>
+      </w:pPr>
+      <w:rPr>
+        <w:rFonts w:ascii="Courier New" w:hAnsi="Courier New" w:cs="Courier New" w:hint="default"/>
+      </w:rPr>
+    </w:lvl>
+    <w:lvl w:ilvl="5" w:tplc="04090005" w:tentative="1">
+      <w:start w:val="1"/>
+      <w:numFmt w:val="bullet"/>
+      <w:lvlText w:val=""/>
+      <w:lvlJc w:val="left"/>
+      <w:pPr>
+        <w:ind w:left="5040" w:hanging="360"/>
+      </w:pPr>
+      <w:rPr>
+        <w:rFonts w:ascii="Wingdings" w:hAnsi="Wingdings" w:hint="default"/>
+      </w:rPr>
+    </w:lvl>
+    <w:lvl w:ilvl="6" w:tplc="04090001" w:tentative="1">
+      <w:start w:val="1"/>
+      <w:numFmt w:val="bullet"/>
+      <w:lvlText w:val=""/>
+      <w:lvlJc w:val="left"/>
+      <w:pPr>
+        <w:ind w:left="5760" w:hanging="360"/>
+      </w:pPr>
+      <w:rPr>
+        <w:rFonts w:ascii="Symbol" w:hAnsi="Symbol" w:hint="default"/>
+      </w:rPr>
+    </w:lvl>
+    <w:lvl w:ilvl="7" w:tplc="04090003" w:tentative="1">
+      <w:start w:val="1"/>
+      <w:numFmt w:val="bullet"/>
+      <w:lvlText w:val="o"/>
+      <w:lvlJc w:val="left"/>
+      <w:pPr>
+        <w:ind w:left="6480" w:hanging="360"/>
+      </w:pPr>
+      <w:rPr>
+        <w:rFonts w:ascii="Courier New" w:hAnsi="Courier New" w:cs="Courier New" w:hint="default"/>
+      </w:rPr>
+    </w:lvl>
+    <w:lvl w:ilvl="8" w:tplc="04090005" w:tentative="1">
+      <w:start w:val="1"/>
+      <w:numFmt w:val="bullet"/>
+      <w:lvlText w:val=""/>
+      <w:lvlJc w:val="left"/>
+      <w:pPr>
+        <w:ind w:left="7200" w:hanging="360"/>
+      </w:pPr>
+      <w:rPr>
+        <w:rFonts w:ascii="Wingdings" w:hAnsi="Wingdings" w:hint="default"/>
+      </w:rPr>
+    </w:lvl>
+  </w:abstractNum>
+  <w:abstractNum w:abstractNumId="5" w15:restartNumberingAfterBreak="0">
     <w:nsid w:val="2EB17E04"/>
     <w:multiLevelType w:val="hybridMultilevel"/>
     <w:tmpl w:val="6F6C0B60"/>
@@ -5074,7 +5473,7 @@
       </w:rPr>
     </w:lvl>
   </w:abstractNum>
-  <w:abstractNum w:abstractNumId="5" w15:restartNumberingAfterBreak="0">
+  <w:abstractNum w:abstractNumId="6" w15:restartNumberingAfterBreak="0">
     <w:nsid w:val="4544046B"/>
     <w:multiLevelType w:val="hybridMultilevel"/>
     <w:tmpl w:val="970E619A"/>
@@ -5187,7 +5586,7 @@
       </w:rPr>
     </w:lvl>
   </w:abstractNum>
-  <w:abstractNum w:abstractNumId="6" w15:restartNumberingAfterBreak="0">
+  <w:abstractNum w:abstractNumId="7" w15:restartNumberingAfterBreak="0">
     <w:nsid w:val="49087B6A"/>
     <w:multiLevelType w:val="hybridMultilevel"/>
     <w:tmpl w:val="BB5A165E"/>
@@ -5300,7 +5699,7 @@
       </w:rPr>
     </w:lvl>
   </w:abstractNum>
-  <w:abstractNum w:abstractNumId="7" w15:restartNumberingAfterBreak="0">
+  <w:abstractNum w:abstractNumId="8" w15:restartNumberingAfterBreak="0">
     <w:nsid w:val="4B105A5C"/>
     <w:multiLevelType w:val="hybridMultilevel"/>
     <w:tmpl w:val="6A6AE1DC"/>
@@ -5413,7 +5812,120 @@
       </w:rPr>
     </w:lvl>
   </w:abstractNum>
-  <w:abstractNum w:abstractNumId="8" w15:restartNumberingAfterBreak="0">
+  <w:abstractNum w:abstractNumId="9" w15:restartNumberingAfterBreak="0">
+    <w:nsid w:val="5D240A82"/>
+    <w:multiLevelType w:val="hybridMultilevel"/>
+    <w:tmpl w:val="8B48F478"/>
+    <w:lvl w:ilvl="0" w:tplc="04090001">
+      <w:start w:val="1"/>
+      <w:numFmt w:val="bullet"/>
+      <w:lvlText w:val=""/>
+      <w:lvlJc w:val="left"/>
+      <w:pPr>
+        <w:ind w:left="1440" w:hanging="360"/>
+      </w:pPr>
+      <w:rPr>
+        <w:rFonts w:ascii="Symbol" w:hAnsi="Symbol" w:hint="default"/>
+      </w:rPr>
+    </w:lvl>
+    <w:lvl w:ilvl="1" w:tplc="04090003" w:tentative="1">
+      <w:start w:val="1"/>
+      <w:numFmt w:val="bullet"/>
+      <w:lvlText w:val="o"/>
+      <w:lvlJc w:val="left"/>
+      <w:pPr>
+        <w:ind w:left="2160" w:hanging="360"/>
+      </w:pPr>
+      <w:rPr>
+        <w:rFonts w:ascii="Courier New" w:hAnsi="Courier New" w:cs="Courier New" w:hint="default"/>
+      </w:rPr>
+    </w:lvl>
+    <w:lvl w:ilvl="2" w:tplc="04090005" w:tentative="1">
+      <w:start w:val="1"/>
+      <w:numFmt w:val="bullet"/>
+      <w:lvlText w:val=""/>
+      <w:lvlJc w:val="left"/>
+      <w:pPr>
+        <w:ind w:left="2880" w:hanging="360"/>
+      </w:pPr>
+      <w:rPr>
+        <w:rFonts w:ascii="Wingdings" w:hAnsi="Wingdings" w:hint="default"/>
+      </w:rPr>
+    </w:lvl>
+    <w:lvl w:ilvl="3" w:tplc="04090001" w:tentative="1">
+      <w:start w:val="1"/>
+      <w:numFmt w:val="bullet"/>
+      <w:lvlText w:val=""/>
+      <w:lvlJc w:val="left"/>
+      <w:pPr>
+        <w:ind w:left="3600" w:hanging="360"/>
+      </w:pPr>
+      <w:rPr>
+        <w:rFonts w:ascii="Symbol" w:hAnsi="Symbol" w:hint="default"/>
+      </w:rPr>
+    </w:lvl>
+    <w:lvl w:ilvl="4" w:tplc="04090003" w:tentative="1">
+      <w:start w:val="1"/>
+      <w:numFmt w:val="bullet"/>
+      <w:lvlText w:val="o"/>
+      <w:lvlJc w:val="left"/>
+      <w:pPr>
+        <w:ind w:left="4320" w:hanging="360"/>
+      </w:pPr>
+      <w:rPr>
+        <w:rFonts w:ascii="Courier New" w:hAnsi="Courier New" w:cs="Courier New" w:hint="default"/>
+      </w:rPr>
+    </w:lvl>
+    <w:lvl w:ilvl="5" w:tplc="04090005" w:tentative="1">
+      <w:start w:val="1"/>
+      <w:numFmt w:val="bullet"/>
+      <w:lvlText w:val=""/>
+      <w:lvlJc w:val="left"/>
+      <w:pPr>
+        <w:ind w:left="5040" w:hanging="360"/>
+      </w:pPr>
+      <w:rPr>
+        <w:rFonts w:ascii="Wingdings" w:hAnsi="Wingdings" w:hint="default"/>
+      </w:rPr>
+    </w:lvl>
+    <w:lvl w:ilvl="6" w:tplc="04090001" w:tentative="1">
+      <w:start w:val="1"/>
+      <w:numFmt w:val="bullet"/>
+      <w:lvlText w:val=""/>
+      <w:lvlJc w:val="left"/>
+      <w:pPr>
+        <w:ind w:left="5760" w:hanging="360"/>
+      </w:pPr>
+      <w:rPr>
+        <w:rFonts w:ascii="Symbol" w:hAnsi="Symbol" w:hint="default"/>
+      </w:rPr>
+    </w:lvl>
+    <w:lvl w:ilvl="7" w:tplc="04090003" w:tentative="1">
+      <w:start w:val="1"/>
+      <w:numFmt w:val="bullet"/>
+      <w:lvlText w:val="o"/>
+      <w:lvlJc w:val="left"/>
+      <w:pPr>
+        <w:ind w:left="6480" w:hanging="360"/>
+      </w:pPr>
+      <w:rPr>
+        <w:rFonts w:ascii="Courier New" w:hAnsi="Courier New" w:cs="Courier New" w:hint="default"/>
+      </w:rPr>
+    </w:lvl>
+    <w:lvl w:ilvl="8" w:tplc="04090005" w:tentative="1">
+      <w:start w:val="1"/>
+      <w:numFmt w:val="bullet"/>
+      <w:lvlText w:val=""/>
+      <w:lvlJc w:val="left"/>
+      <w:pPr>
+        <w:ind w:left="7200" w:hanging="360"/>
+      </w:pPr>
+      <w:rPr>
+        <w:rFonts w:ascii="Wingdings" w:hAnsi="Wingdings" w:hint="default"/>
+      </w:rPr>
+    </w:lvl>
+  </w:abstractNum>
+  <w:abstractNum w:abstractNumId="10" w15:restartNumberingAfterBreak="0">
     <w:nsid w:val="6FB67AE9"/>
     <w:multiLevelType w:val="hybridMultilevel"/>
     <w:tmpl w:val="4A645FFE"/>
@@ -5526,7 +6038,7 @@
       </w:rPr>
     </w:lvl>
   </w:abstractNum>
-  <w:abstractNum w:abstractNumId="9" w15:restartNumberingAfterBreak="0">
+  <w:abstractNum w:abstractNumId="11" w15:restartNumberingAfterBreak="0">
     <w:nsid w:val="75982005"/>
     <w:multiLevelType w:val="multilevel"/>
     <w:tmpl w:val="42A04D14"/>
@@ -5675,7 +6187,7 @@
       </w:rPr>
     </w:lvl>
   </w:abstractNum>
-  <w:abstractNum w:abstractNumId="10" w15:restartNumberingAfterBreak="0">
+  <w:abstractNum w:abstractNumId="12" w15:restartNumberingAfterBreak="0">
     <w:nsid w:val="7C0D41BB"/>
     <w:multiLevelType w:val="hybridMultilevel"/>
     <w:tmpl w:val="E59C46CE"/>
@@ -5792,13 +6304,13 @@
     <w:abstractNumId w:val="1"/>
   </w:num>
   <w:num w:numId="2">
+    <w:abstractNumId w:val="10"/>
+  </w:num>
+  <w:num w:numId="3">
     <w:abstractNumId w:val="8"/>
   </w:num>
-  <w:num w:numId="3">
-    <w:abstractNumId w:val="7"/>
-  </w:num>
   <w:num w:numId="4">
-    <w:abstractNumId w:val="4"/>
+    <w:abstractNumId w:val="5"/>
   </w:num>
   <w:num w:numId="5">
     <w:abstractNumId w:val="2"/>
@@ -5807,19 +6319,25 @@
     <w:abstractNumId w:val="3"/>
   </w:num>
   <w:num w:numId="7">
-    <w:abstractNumId w:val="5"/>
+    <w:abstractNumId w:val="6"/>
   </w:num>
   <w:num w:numId="8">
-    <w:abstractNumId w:val="9"/>
+    <w:abstractNumId w:val="11"/>
   </w:num>
   <w:num w:numId="9">
-    <w:abstractNumId w:val="10"/>
+    <w:abstractNumId w:val="12"/>
   </w:num>
   <w:num w:numId="10">
-    <w:abstractNumId w:val="6"/>
+    <w:abstractNumId w:val="7"/>
   </w:num>
   <w:num w:numId="11">
     <w:abstractNumId w:val="0"/>
+  </w:num>
+  <w:num w:numId="12">
+    <w:abstractNumId w:val="9"/>
+  </w:num>
+  <w:num w:numId="13">
+    <w:abstractNumId w:val="4"/>
   </w:num>
 </w:numbering>
 </file>
